--- a/Anti_lock_braking_system_Report.docx
+++ b/Anti_lock_braking_system_Report.docx
@@ -884,7 +884,7 @@
                 <w:sz w:val="28"/>
                 <w:szCs w:val="28"/>
               </w:rPr>
-              <w:t>7</w:t>
+              <w:t>8</w:t>
             </w:r>
           </w:p>
         </w:tc>
@@ -965,7 +965,7 @@
                 <w:sz w:val="28"/>
                 <w:szCs w:val="28"/>
               </w:rPr>
-              <w:t>8</w:t>
+              <w:t>9</w:t>
             </w:r>
           </w:p>
         </w:tc>
@@ -1039,7 +1039,14 @@
                 <w:sz w:val="28"/>
                 <w:szCs w:val="28"/>
               </w:rPr>
-              <w:t>10</w:t>
+              <w:t>1</w:t>
+            </w:r>
+            <w:r>
+              <w:rPr>
+                <w:sz w:val="28"/>
+                <w:szCs w:val="28"/>
+              </w:rPr>
+              <w:t>1</w:t>
             </w:r>
           </w:p>
         </w:tc>
@@ -1106,7 +1113,14 @@
                 <w:sz w:val="28"/>
                 <w:szCs w:val="28"/>
               </w:rPr>
-              <w:t>11</w:t>
+              <w:t>1</w:t>
+            </w:r>
+            <w:r>
+              <w:rPr>
+                <w:sz w:val="28"/>
+                <w:szCs w:val="28"/>
+              </w:rPr>
+              <w:t>2</w:t>
             </w:r>
           </w:p>
         </w:tc>
@@ -1180,7 +1194,14 @@
                 <w:sz w:val="28"/>
                 <w:szCs w:val="28"/>
               </w:rPr>
-              <w:t>12</w:t>
+              <w:t>1</w:t>
+            </w:r>
+            <w:r>
+              <w:rPr>
+                <w:sz w:val="28"/>
+                <w:szCs w:val="28"/>
+              </w:rPr>
+              <w:t>3</w:t>
             </w:r>
           </w:p>
         </w:tc>
@@ -1254,7 +1275,14 @@
                 <w:sz w:val="28"/>
                 <w:szCs w:val="28"/>
               </w:rPr>
-              <w:t>13</w:t>
+              <w:t>1</w:t>
+            </w:r>
+            <w:r>
+              <w:rPr>
+                <w:sz w:val="28"/>
+                <w:szCs w:val="28"/>
+              </w:rPr>
+              <w:t>4</w:t>
             </w:r>
           </w:p>
         </w:tc>
@@ -1321,7 +1349,14 @@
                 <w:sz w:val="28"/>
                 <w:szCs w:val="28"/>
               </w:rPr>
-              <w:t>22</w:t>
+              <w:t>2</w:t>
+            </w:r>
+            <w:r>
+              <w:rPr>
+                <w:sz w:val="28"/>
+                <w:szCs w:val="28"/>
+              </w:rPr>
+              <w:t>3</w:t>
             </w:r>
           </w:p>
         </w:tc>
@@ -1415,7 +1450,15 @@
         <w:ind w:left="360"/>
       </w:pPr>
       <w:r>
-        <w:t>Qn: A 4-wheeled vehicle is to decelerate from a speed of 44 m/s (V0) to standstill without wheel locking. The co-efficient friction between the tyres and road is known. The desired wheel slip is 0.2. Find the vehicle speed and slip over time, and the stopping distance.</w:t>
+        <w:t xml:space="preserve">Qn: A 4-wheeled vehicle is to decelerate from a speed of 44 m/s (V0) to standstill without wheel locking. The co-efficient friction between the </w:t>
+      </w:r>
+      <w:proofErr w:type="spellStart"/>
+      <w:r>
+        <w:t>tyres</w:t>
+      </w:r>
+      <w:proofErr w:type="spellEnd"/>
+      <w:r>
+        <w:t xml:space="preserve"> and road is known. The desired wheel slip is 0.2. Find the vehicle speed and slip over time, and the stopping distance.</w:t>
       </w:r>
     </w:p>
     <w:p>
@@ -1745,7 +1788,11 @@
         <w:t>f</w:t>
       </w:r>
       <w:r>
-        <w:t>=μ</w:t>
+        <w:t>=</w:t>
+      </w:r>
+      <w:proofErr w:type="spellStart"/>
+      <w:r>
+        <w:t>μ</w:t>
       </w:r>
       <w:r>
         <w:rPr>
@@ -1753,14 +1800,20 @@
         </w:rPr>
         <w:t>⋅</w:t>
       </w:r>
+      <w:proofErr w:type="gramStart"/>
       <w:r>
         <w:t>N</w:t>
       </w:r>
+      <w:proofErr w:type="spellEnd"/>
       <w:r>
         <w:t xml:space="preserve">  -</w:t>
       </w:r>
       <w:r>
-        <w:t>(3)</w:t>
+        <w:t>(</w:t>
+      </w:r>
+      <w:proofErr w:type="gramEnd"/>
+      <w:r>
+        <w:t>3)</w:t>
       </w:r>
     </w:p>
     <w:p>
@@ -1799,7 +1852,11 @@
         <w:ind w:left="360"/>
       </w:pPr>
       <w:r>
-        <w:t>W=m</w:t>
+        <w:t>W=</w:t>
+      </w:r>
+      <w:proofErr w:type="spellStart"/>
+      <w:r>
+        <w:t>m</w:t>
       </w:r>
       <w:r>
         <w:rPr>
@@ -1816,6 +1873,7 @@
       <w:r>
         <w:t>g</w:t>
       </w:r>
+      <w:proofErr w:type="spellEnd"/>
       <w:r>
         <w:t xml:space="preserve">   -</w:t>
       </w:r>
@@ -1855,7 +1913,11 @@
         <w:t>f</w:t>
       </w:r>
       <w:r>
-        <w:t>=μ</w:t>
+        <w:t>=</w:t>
+      </w:r>
+      <w:proofErr w:type="spellStart"/>
+      <w:r>
+        <w:t>μ</w:t>
       </w:r>
       <w:r>
         <w:rPr>
@@ -1881,6 +1943,7 @@
       <w:r>
         <w:t>g</w:t>
       </w:r>
+      <w:proofErr w:type="spellEnd"/>
       <w:r>
         <w:t xml:space="preserve">    -</w:t>
       </w:r>
@@ -1963,7 +2026,11 @@
         <w:t>i</w:t>
       </w:r>
       <w:r>
-        <w:t>=m</w:t>
+        <w:t>=</w:t>
+      </w:r>
+      <w:proofErr w:type="spellStart"/>
+      <w:r>
+        <w:t>m</w:t>
       </w:r>
       <w:r>
         <w:rPr>
@@ -1986,6 +2053,7 @@
         </w:rPr>
         <w:t>v</w:t>
       </w:r>
+      <w:proofErr w:type="spellEnd"/>
       <w:r>
         <w:t>=m</w:t>
       </w:r>
@@ -2054,7 +2122,11 @@
         <w:ind w:left="360"/>
       </w:pPr>
       <w:r>
-        <w:t>where v</w:t>
+        <w:t xml:space="preserve">where </w:t>
+      </w:r>
+      <w:proofErr w:type="spellStart"/>
+      <w:r>
+        <w:t>v</w:t>
       </w:r>
       <w:r>
         <w:rPr>
@@ -2062,6 +2134,7 @@
         </w:rPr>
         <w:t>v</w:t>
       </w:r>
+      <w:proofErr w:type="spellEnd"/>
       <w:r>
         <w:t> [m/s] is the vehicle speed.</w:t>
       </w:r>
@@ -2165,7 +2238,11 @@
         <w:t xml:space="preserve"> </w:t>
       </w:r>
       <w:r>
-        <w:t>(μ</w:t>
+        <w:t>(</w:t>
+      </w:r>
+      <w:proofErr w:type="spellStart"/>
+      <w:r>
+        <w:t>μ</w:t>
       </w:r>
       <w:r>
         <w:rPr>
@@ -2188,14 +2265,23 @@
         </w:rPr>
         <w:t>⋅</w:t>
       </w:r>
-      <w:r>
-        <w:t>g)</w:t>
+      <w:proofErr w:type="gramStart"/>
+      <w:r>
+        <w:t>g</w:t>
+      </w:r>
+      <w:proofErr w:type="spellEnd"/>
+      <w:r>
+        <w:t>)</w:t>
       </w:r>
       <w:r>
         <w:t xml:space="preserve">  </w:t>
       </w:r>
       <w:r>
-        <w:t xml:space="preserve"> -</w:t>
+        <w:t xml:space="preserve"> </w:t>
+      </w:r>
+      <w:proofErr w:type="gramEnd"/>
+      <w:r>
+        <w:t>-</w:t>
       </w:r>
       <w:r>
         <w:t>(7)</w:t>
@@ -2388,7 +2474,11 @@
         <w:t>b</w:t>
       </w:r>
       <w:r>
-        <w:t>–F</w:t>
+        <w:t>–</w:t>
+      </w:r>
+      <w:proofErr w:type="spellStart"/>
+      <w:r>
+        <w:t>F</w:t>
       </w:r>
       <w:r>
         <w:rPr>
@@ -2411,8 +2501,13 @@
         </w:rPr>
         <w:t>w</w:t>
       </w:r>
-      <w:r>
-        <w:t>–J</w:t>
+      <w:proofErr w:type="spellEnd"/>
+      <w:r>
+        <w:t>–</w:t>
+      </w:r>
+      <w:proofErr w:type="spellStart"/>
+      <w:r>
+        <w:t>J</w:t>
       </w:r>
       <w:r>
         <w:rPr>
@@ -2420,6 +2515,7 @@
         </w:rPr>
         <w:t>w</w:t>
       </w:r>
+      <w:proofErr w:type="spellEnd"/>
       <w:r>
         <w:rPr>
           <w:rFonts w:ascii="Cambria Math" w:hAnsi="Cambria Math" w:cs="Cambria Math"/>
@@ -2513,6 +2609,7 @@
           <w:lang w:val="en-US" w:eastAsia="en-US"/>
         </w:rPr>
       </w:pPr>
+      <w:proofErr w:type="spellStart"/>
       <w:r>
         <w:rPr>
           <w:rFonts w:asciiTheme="minorHAnsi" w:eastAsiaTheme="minorHAnsi" w:hAnsiTheme="minorHAnsi" w:cstheme="minorBidi"/>
@@ -2528,6 +2625,7 @@
         </w:rPr>
         <w:t>w</w:t>
       </w:r>
+      <w:proofErr w:type="spellEnd"/>
       <w:r>
         <w:rPr>
           <w:rFonts w:asciiTheme="minorHAnsi" w:eastAsiaTheme="minorHAnsi" w:hAnsiTheme="minorHAnsi" w:cstheme="minorBidi"/>
@@ -2541,6 +2639,13 @@
           <w:lang w:val="en-US" w:eastAsia="en-US"/>
         </w:rPr>
         <w:br/>
+      </w:r>
+      <w:proofErr w:type="spellStart"/>
+      <w:r>
+        <w:rPr>
+          <w:rFonts w:asciiTheme="minorHAnsi" w:eastAsiaTheme="minorHAnsi" w:hAnsiTheme="minorHAnsi" w:cstheme="minorBidi"/>
+          <w:lang w:val="en-US" w:eastAsia="en-US"/>
+        </w:rPr>
         <w:t>ω</w:t>
       </w:r>
       <w:r>
@@ -2551,6 +2656,7 @@
         </w:rPr>
         <w:t>w</w:t>
       </w:r>
+      <w:proofErr w:type="spellEnd"/>
       <w:r>
         <w:rPr>
           <w:rFonts w:asciiTheme="minorHAnsi" w:eastAsiaTheme="minorHAnsi" w:hAnsiTheme="minorHAnsi" w:cstheme="minorBidi"/>
@@ -2712,7 +2818,11 @@
         <w:t>b</w:t>
       </w:r>
       <w:r>
-        <w:t>–F</w:t>
+        <w:t>–</w:t>
+      </w:r>
+      <w:proofErr w:type="spellStart"/>
+      <w:r>
+        <w:t>F</w:t>
       </w:r>
       <w:r>
         <w:rPr>
@@ -2735,6 +2845,7 @@
         </w:rPr>
         <w:t>w</w:t>
       </w:r>
+      <w:proofErr w:type="spellEnd"/>
       <w:r>
         <w:t>)</w:t>
       </w:r>
@@ -2925,7 +3036,15 @@
           <w:rFonts w:asciiTheme="minorHAnsi" w:eastAsiaTheme="minorHAnsi" w:hAnsiTheme="minorHAnsi" w:cstheme="minorBidi"/>
           <w:lang w:val="en-US" w:eastAsia="en-US"/>
         </w:rPr>
-        <w:t>where ω</w:t>
+        <w:t xml:space="preserve">where </w:t>
+      </w:r>
+      <w:proofErr w:type="spellStart"/>
+      <w:r>
+        <w:rPr>
+          <w:rFonts w:asciiTheme="minorHAnsi" w:eastAsiaTheme="minorHAnsi" w:hAnsiTheme="minorHAnsi" w:cstheme="minorBidi"/>
+          <w:lang w:val="en-US" w:eastAsia="en-US"/>
+        </w:rPr>
+        <w:t>ω</w:t>
       </w:r>
       <w:r>
         <w:rPr>
@@ -2935,6 +3054,7 @@
         </w:rPr>
         <w:t>v</w:t>
       </w:r>
+      <w:proofErr w:type="spellEnd"/>
       <w:r>
         <w:rPr>
           <w:rFonts w:asciiTheme="minorHAnsi" w:eastAsiaTheme="minorHAnsi" w:hAnsiTheme="minorHAnsi" w:cstheme="minorBidi"/>
@@ -2964,6 +3084,7 @@
         <w:shd w:val="clear" w:color="auto" w:fill="FFFFFF"/>
         <w:textAlignment w:val="baseline"/>
       </w:pPr>
+      <w:proofErr w:type="spellStart"/>
       <w:r>
         <w:t>ω</w:t>
       </w:r>
@@ -2973,6 +3094,7 @@
         </w:rPr>
         <w:t>v</w:t>
       </w:r>
+      <w:proofErr w:type="spellEnd"/>
       <w:r>
         <w:rPr>
           <w:vertAlign w:val="subscript"/>
@@ -3070,7 +3192,15 @@
           <w:rFonts w:asciiTheme="minorHAnsi" w:eastAsiaTheme="minorHAnsi" w:hAnsiTheme="minorHAnsi" w:cstheme="minorBidi"/>
           <w:lang w:val="en-US" w:eastAsia="en-US"/>
         </w:rPr>
-        <w:t>where v</w:t>
+        <w:t xml:space="preserve">where </w:t>
+      </w:r>
+      <w:proofErr w:type="spellStart"/>
+      <w:r>
+        <w:rPr>
+          <w:rFonts w:asciiTheme="minorHAnsi" w:eastAsiaTheme="minorHAnsi" w:hAnsiTheme="minorHAnsi" w:cstheme="minorBidi"/>
+          <w:lang w:val="en-US" w:eastAsia="en-US"/>
+        </w:rPr>
+        <w:t>v</w:t>
       </w:r>
       <w:r>
         <w:rPr>
@@ -3080,6 +3210,7 @@
         </w:rPr>
         <w:t>v</w:t>
       </w:r>
+      <w:proofErr w:type="spellEnd"/>
       <w:r>
         <w:rPr>
           <w:rFonts w:asciiTheme="minorHAnsi" w:eastAsiaTheme="minorHAnsi" w:hAnsiTheme="minorHAnsi" w:cstheme="minorBidi"/>
@@ -3457,17 +3588,21 @@
         </w:drawing>
       </w:r>
     </w:p>
-    <w:p/>
+    <w:p>
+      <w:r>
+        <w:t>Vehicle speed block controller</w:t>
+      </w:r>
+    </w:p>
     <w:p>
       <w:r>
         <w:rPr>
           <w:noProof/>
         </w:rPr>
         <w:drawing>
-          <wp:inline distT="0" distB="0" distL="0" distR="0" wp14:anchorId="39EC088A" wp14:editId="79B6614B">
-            <wp:extent cx="7118226" cy="2796540"/>
-            <wp:effectExtent l="0" t="0" r="6985" b="3810"/>
-            <wp:docPr id="14" name="Picture 14"/>
+          <wp:inline distT="0" distB="0" distL="0" distR="0" wp14:anchorId="37F533F7" wp14:editId="51E9D6FE">
+            <wp:extent cx="6858000" cy="3023870"/>
+            <wp:effectExtent l="0" t="0" r="0" b="5080"/>
+            <wp:docPr id="43" name="Picture 43"/>
             <wp:cNvGraphicFramePr>
               <a:graphicFrameLocks xmlns:a="http://schemas.openxmlformats.org/drawingml/2006/main" noChangeAspect="1"/>
             </wp:cNvGraphicFramePr>
@@ -3487,7 +3622,7 @@
                   <pic:spPr>
                     <a:xfrm>
                       <a:off x="0" y="0"/>
-                      <a:ext cx="7120400" cy="2797394"/>
+                      <a:ext cx="6858000" cy="3023870"/>
                     </a:xfrm>
                     <a:prstGeom prst="rect">
                       <a:avLst/>
@@ -3500,59 +3635,19 @@
         </w:drawing>
       </w:r>
     </w:p>
-    <w:p>
-      <w:r>
-        <w:br w:type="page"/>
-      </w:r>
-    </w:p>
-    <w:p>
-      <w:pPr>
-        <w:ind w:left="360"/>
-        <w:jc w:val="both"/>
-      </w:pPr>
-    </w:p>
-    <w:p>
-      <w:pPr>
-        <w:jc w:val="both"/>
-        <w:rPr>
-          <w:b/>
-          <w:bCs/>
-        </w:rPr>
-      </w:pPr>
-    </w:p>
-    <w:p>
-      <w:pPr>
-        <w:pStyle w:val="ListParagraph"/>
-        <w:numPr>
-          <w:ilvl w:val="0"/>
-          <w:numId w:val="1"/>
-        </w:numPr>
-        <w:rPr>
-          <w:b/>
-          <w:bCs/>
-          <w:sz w:val="28"/>
-          <w:szCs w:val="28"/>
-        </w:rPr>
-      </w:pPr>
-      <w:r>
-        <w:rPr>
-          <w:b/>
-          <w:bCs/>
-          <w:sz w:val="28"/>
-          <w:szCs w:val="28"/>
-        </w:rPr>
-        <w:t>Function Call backs</w:t>
-      </w:r>
-    </w:p>
-    <w:p>
-      <w:pPr>
-        <w:ind w:left="360"/>
-        <w:jc w:val="both"/>
-      </w:pPr>
-    </w:p>
-    <w:p>
-      <w:pPr>
-        <w:pStyle w:val="ListParagraph"/>
+    <w:p/>
+    <w:p/>
+    <w:p/>
+    <w:p/>
+    <w:p/>
+    <w:p/>
+    <w:p/>
+    <w:p/>
+    <w:p/>
+    <w:p/>
+    <w:p/>
+    <w:p>
+      <w:pPr>
         <w:rPr>
           <w:noProof/>
         </w:rPr>
@@ -3561,29 +3656,20 @@
         <w:rPr>
           <w:noProof/>
         </w:rPr>
-        <w:t>To initialize value in workspace before simulating actual model.</w:t>
-      </w:r>
+        <w:lastRenderedPageBreak/>
+        <w:t>Bang-Bang Controller design</w:t>
+      </w:r>
+    </w:p>
+    <w:p>
       <w:r>
         <w:rPr>
           <w:noProof/>
         </w:rPr>
-        <w:t xml:space="preserve"> We are intializing values like vehicle mass,speed,radius of wheel ,moment of inertia,wheel slip.</w:t>
-      </w:r>
-    </w:p>
-    <w:p>
-      <w:pPr>
-        <w:pStyle w:val="ListParagraph"/>
-        <w:jc w:val="center"/>
-      </w:pPr>
-      <w:r>
-        <w:rPr>
-          <w:noProof/>
-        </w:rPr>
         <w:drawing>
-          <wp:inline distT="0" distB="0" distL="0" distR="0" wp14:anchorId="54E8A8EB" wp14:editId="763B5AB5">
-            <wp:extent cx="6250305" cy="2656380"/>
+          <wp:inline distT="0" distB="0" distL="0" distR="0" wp14:anchorId="6F697BBA" wp14:editId="03931424">
+            <wp:extent cx="6858000" cy="2806700"/>
             <wp:effectExtent l="0" t="0" r="0" b="0"/>
-            <wp:docPr id="7" name="Picture 7"/>
+            <wp:docPr id="44" name="Picture 44"/>
             <wp:cNvGraphicFramePr>
               <a:graphicFrameLocks xmlns:a="http://schemas.openxmlformats.org/drawingml/2006/main" noChangeAspect="1"/>
             </wp:cNvGraphicFramePr>
@@ -3603,6 +3689,164 @@
                   <pic:spPr>
                     <a:xfrm>
                       <a:off x="0" y="0"/>
+                      <a:ext cx="6858000" cy="2806700"/>
+                    </a:xfrm>
+                    <a:prstGeom prst="rect">
+                      <a:avLst/>
+                    </a:prstGeom>
+                  </pic:spPr>
+                </pic:pic>
+              </a:graphicData>
+            </a:graphic>
+          </wp:inline>
+        </w:drawing>
+      </w:r>
+    </w:p>
+    <w:p>
+      <w:r>
+        <w:rPr>
+          <w:noProof/>
+        </w:rPr>
+        <w:drawing>
+          <wp:inline distT="0" distB="0" distL="0" distR="0" wp14:anchorId="39EC088A" wp14:editId="79B6614B">
+            <wp:extent cx="7118226" cy="2796540"/>
+            <wp:effectExtent l="0" t="0" r="6985" b="3810"/>
+            <wp:docPr id="14" name="Picture 14"/>
+            <wp:cNvGraphicFramePr>
+              <a:graphicFrameLocks xmlns:a="http://schemas.openxmlformats.org/drawingml/2006/main" noChangeAspect="1"/>
+            </wp:cNvGraphicFramePr>
+            <a:graphic xmlns:a="http://schemas.openxmlformats.org/drawingml/2006/main">
+              <a:graphicData uri="http://schemas.openxmlformats.org/drawingml/2006/picture">
+                <pic:pic xmlns:pic="http://schemas.openxmlformats.org/drawingml/2006/picture">
+                  <pic:nvPicPr>
+                    <pic:cNvPr id="1" name=""/>
+                    <pic:cNvPicPr/>
+                  </pic:nvPicPr>
+                  <pic:blipFill>
+                    <a:blip r:embed="rId17"/>
+                    <a:stretch>
+                      <a:fillRect/>
+                    </a:stretch>
+                  </pic:blipFill>
+                  <pic:spPr>
+                    <a:xfrm>
+                      <a:off x="0" y="0"/>
+                      <a:ext cx="7120400" cy="2797394"/>
+                    </a:xfrm>
+                    <a:prstGeom prst="rect">
+                      <a:avLst/>
+                    </a:prstGeom>
+                  </pic:spPr>
+                </pic:pic>
+              </a:graphicData>
+            </a:graphic>
+          </wp:inline>
+        </w:drawing>
+      </w:r>
+    </w:p>
+    <w:p>
+      <w:r>
+        <w:br w:type="page"/>
+      </w:r>
+    </w:p>
+    <w:p>
+      <w:pPr>
+        <w:ind w:left="360"/>
+        <w:jc w:val="both"/>
+      </w:pPr>
+    </w:p>
+    <w:p>
+      <w:pPr>
+        <w:jc w:val="both"/>
+        <w:rPr>
+          <w:b/>
+          <w:bCs/>
+        </w:rPr>
+      </w:pPr>
+    </w:p>
+    <w:p>
+      <w:pPr>
+        <w:pStyle w:val="ListParagraph"/>
+        <w:numPr>
+          <w:ilvl w:val="0"/>
+          <w:numId w:val="1"/>
+        </w:numPr>
+        <w:rPr>
+          <w:b/>
+          <w:bCs/>
+          <w:sz w:val="28"/>
+          <w:szCs w:val="28"/>
+        </w:rPr>
+      </w:pPr>
+      <w:r>
+        <w:rPr>
+          <w:b/>
+          <w:bCs/>
+          <w:sz w:val="28"/>
+          <w:szCs w:val="28"/>
+        </w:rPr>
+        <w:t>Function Call backs</w:t>
+      </w:r>
+    </w:p>
+    <w:p>
+      <w:pPr>
+        <w:ind w:left="360"/>
+        <w:jc w:val="both"/>
+      </w:pPr>
+    </w:p>
+    <w:p>
+      <w:pPr>
+        <w:pStyle w:val="ListParagraph"/>
+        <w:rPr>
+          <w:noProof/>
+        </w:rPr>
+      </w:pPr>
+      <w:r>
+        <w:rPr>
+          <w:noProof/>
+        </w:rPr>
+        <w:t>To initialize value in workspace before simulating actual model.</w:t>
+      </w:r>
+      <w:r>
+        <w:rPr>
+          <w:noProof/>
+        </w:rPr>
+        <w:t xml:space="preserve"> We are intializing values like vehicle mass,speed,radius of wheel ,moment of inertia,wheel slip.</w:t>
+      </w:r>
+    </w:p>
+    <w:p>
+      <w:pPr>
+        <w:pStyle w:val="ListParagraph"/>
+        <w:jc w:val="center"/>
+      </w:pPr>
+      <w:r>
+        <w:rPr>
+          <w:noProof/>
+        </w:rPr>
+        <w:drawing>
+          <wp:inline distT="0" distB="0" distL="0" distR="0" wp14:anchorId="54E8A8EB" wp14:editId="763B5AB5">
+            <wp:extent cx="6250305" cy="2656380"/>
+            <wp:effectExtent l="0" t="0" r="0" b="0"/>
+            <wp:docPr id="7" name="Picture 7"/>
+            <wp:cNvGraphicFramePr>
+              <a:graphicFrameLocks xmlns:a="http://schemas.openxmlformats.org/drawingml/2006/main" noChangeAspect="1"/>
+            </wp:cNvGraphicFramePr>
+            <a:graphic xmlns:a="http://schemas.openxmlformats.org/drawingml/2006/main">
+              <a:graphicData uri="http://schemas.openxmlformats.org/drawingml/2006/picture">
+                <pic:pic xmlns:pic="http://schemas.openxmlformats.org/drawingml/2006/picture">
+                  <pic:nvPicPr>
+                    <pic:cNvPr id="1" name=""/>
+                    <pic:cNvPicPr/>
+                  </pic:nvPicPr>
+                  <pic:blipFill>
+                    <a:blip r:embed="rId18"/>
+                    <a:stretch>
+                      <a:fillRect/>
+                    </a:stretch>
+                  </pic:blipFill>
+                  <pic:spPr>
+                    <a:xfrm>
+                      <a:off x="0" y="0"/>
                       <a:ext cx="6259741" cy="2660390"/>
                     </a:xfrm>
                     <a:prstGeom prst="rect">
@@ -3657,7 +3901,7 @@
                     <pic:cNvPicPr/>
                   </pic:nvPicPr>
                   <pic:blipFill rotWithShape="1">
-                    <a:blip r:embed="rId16"/>
+                    <a:blip r:embed="rId18"/>
                     <a:srcRect l="78889" t="-1" b="-3006"/>
                     <a:stretch/>
                   </pic:blipFill>
@@ -8995,7 +9239,7 @@
                     <pic:cNvPicPr/>
                   </pic:nvPicPr>
                   <pic:blipFill>
-                    <a:blip r:embed="rId17"/>
+                    <a:blip r:embed="rId19"/>
                     <a:stretch>
                       <a:fillRect/>
                     </a:stretch>
@@ -9200,7 +9444,7 @@
                     <pic:cNvPicPr/>
                   </pic:nvPicPr>
                   <pic:blipFill>
-                    <a:blip r:embed="rId18"/>
+                    <a:blip r:embed="rId20"/>
                     <a:stretch>
                       <a:fillRect/>
                     </a:stretch>
@@ -9245,7 +9489,7 @@
                     <pic:cNvPicPr/>
                   </pic:nvPicPr>
                   <pic:blipFill>
-                    <a:blip r:embed="rId19"/>
+                    <a:blip r:embed="rId21"/>
                     <a:stretch>
                       <a:fillRect/>
                     </a:stretch>
@@ -9364,7 +9608,7 @@
                     <pic:cNvPicPr/>
                   </pic:nvPicPr>
                   <pic:blipFill rotWithShape="1">
-                    <a:blip r:embed="rId20"/>
+                    <a:blip r:embed="rId22"/>
                     <a:srcRect t="10359" r="-339" b="18849"/>
                     <a:stretch/>
                   </pic:blipFill>
@@ -9416,7 +9660,7 @@
                     <pic:cNvPicPr/>
                   </pic:nvPicPr>
                   <pic:blipFill>
-                    <a:blip r:embed="rId21"/>
+                    <a:blip r:embed="rId23"/>
                     <a:stretch>
                       <a:fillRect/>
                     </a:stretch>
@@ -9611,7 +9855,7 @@
                     <pic:cNvPicPr/>
                   </pic:nvPicPr>
                   <pic:blipFill>
-                    <a:blip r:embed="rId22"/>
+                    <a:blip r:embed="rId24"/>
                     <a:stretch>
                       <a:fillRect/>
                     </a:stretch>
@@ -9656,7 +9900,7 @@
                     <pic:cNvPicPr/>
                   </pic:nvPicPr>
                   <pic:blipFill>
-                    <a:blip r:embed="rId23"/>
+                    <a:blip r:embed="rId25"/>
                     <a:stretch>
                       <a:fillRect/>
                     </a:stretch>
@@ -9818,7 +10062,7 @@
                     <pic:cNvPicPr/>
                   </pic:nvPicPr>
                   <pic:blipFill rotWithShape="1">
-                    <a:blip r:embed="rId24"/>
+                    <a:blip r:embed="rId26"/>
                     <a:srcRect b="5366"/>
                     <a:stretch/>
                   </pic:blipFill>
@@ -9870,7 +10114,7 @@
                     <pic:cNvPicPr/>
                   </pic:nvPicPr>
                   <pic:blipFill>
-                    <a:blip r:embed="rId25"/>
+                    <a:blip r:embed="rId27"/>
                     <a:stretch>
                       <a:fillRect/>
                     </a:stretch>
@@ -9910,177 +10154,6 @@
             <wp:extent cx="6858000" cy="3504565"/>
             <wp:effectExtent l="0" t="0" r="0" b="635"/>
             <wp:docPr id="20" name="Picture 20"/>
-            <wp:cNvGraphicFramePr>
-              <a:graphicFrameLocks xmlns:a="http://schemas.openxmlformats.org/drawingml/2006/main" noChangeAspect="1"/>
-            </wp:cNvGraphicFramePr>
-            <a:graphic xmlns:a="http://schemas.openxmlformats.org/drawingml/2006/main">
-              <a:graphicData uri="http://schemas.openxmlformats.org/drawingml/2006/picture">
-                <pic:pic xmlns:pic="http://schemas.openxmlformats.org/drawingml/2006/picture">
-                  <pic:nvPicPr>
-                    <pic:cNvPr id="1" name=""/>
-                    <pic:cNvPicPr/>
-                  </pic:nvPicPr>
-                  <pic:blipFill>
-                    <a:blip r:embed="rId26"/>
-                    <a:stretch>
-                      <a:fillRect/>
-                    </a:stretch>
-                  </pic:blipFill>
-                  <pic:spPr>
-                    <a:xfrm>
-                      <a:off x="0" y="0"/>
-                      <a:ext cx="6858000" cy="3504565"/>
-                    </a:xfrm>
-                    <a:prstGeom prst="rect">
-                      <a:avLst/>
-                    </a:prstGeom>
-                  </pic:spPr>
-                </pic:pic>
-              </a:graphicData>
-            </a:graphic>
-          </wp:inline>
-        </w:drawing>
-      </w:r>
-    </w:p>
-    <w:p>
-      <w:pPr>
-        <w:ind w:left="360"/>
-      </w:pPr>
-    </w:p>
-    <w:p/>
-    <w:p>
-      <w:pPr>
-        <w:ind w:left="360"/>
-      </w:pPr>
-    </w:p>
-    <w:p>
-      <w:pPr>
-        <w:ind w:left="360"/>
-        <w:rPr>
-          <w:noProof/>
-        </w:rPr>
-      </w:pPr>
-      <w:r>
-        <w:rPr>
-          <w:noProof/>
-        </w:rPr>
-        <w:t>Result:</w:t>
-      </w:r>
-    </w:p>
-    <w:p>
-      <w:pPr>
-        <w:ind w:left="360"/>
-        <w:rPr>
-          <w:noProof/>
-        </w:rPr>
-      </w:pPr>
-      <w:r>
-        <w:rPr>
-          <w:noProof/>
-        </w:rPr>
-        <w:t xml:space="preserve">Wheel slip = 0.2 </w:t>
-      </w:r>
-    </w:p>
-    <w:p>
-      <w:pPr>
-        <w:ind w:left="360"/>
-        <w:rPr>
-          <w:noProof/>
-        </w:rPr>
-      </w:pPr>
-    </w:p>
-    <w:p>
-      <w:pPr>
-        <w:ind w:left="360"/>
-      </w:pPr>
-      <w:r>
-        <w:rPr>
-          <w:noProof/>
-        </w:rPr>
-        <w:drawing>
-          <wp:inline distT="0" distB="0" distL="0" distR="0" wp14:anchorId="2DEEBAD9" wp14:editId="7E73ECAB">
-            <wp:extent cx="6858000" cy="3357880"/>
-            <wp:effectExtent l="0" t="0" r="0" b="0"/>
-            <wp:docPr id="21" name="Picture 21"/>
-            <wp:cNvGraphicFramePr>
-              <a:graphicFrameLocks xmlns:a="http://schemas.openxmlformats.org/drawingml/2006/main" noChangeAspect="1"/>
-            </wp:cNvGraphicFramePr>
-            <a:graphic xmlns:a="http://schemas.openxmlformats.org/drawingml/2006/main">
-              <a:graphicData uri="http://schemas.openxmlformats.org/drawingml/2006/picture">
-                <pic:pic xmlns:pic="http://schemas.openxmlformats.org/drawingml/2006/picture">
-                  <pic:nvPicPr>
-                    <pic:cNvPr id="1" name=""/>
-                    <pic:cNvPicPr/>
-                  </pic:nvPicPr>
-                  <pic:blipFill>
-                    <a:blip r:embed="rId27"/>
-                    <a:stretch>
-                      <a:fillRect/>
-                    </a:stretch>
-                  </pic:blipFill>
-                  <pic:spPr>
-                    <a:xfrm>
-                      <a:off x="0" y="0"/>
-                      <a:ext cx="6858000" cy="3357880"/>
-                    </a:xfrm>
-                    <a:prstGeom prst="rect">
-                      <a:avLst/>
-                    </a:prstGeom>
-                  </pic:spPr>
-                </pic:pic>
-              </a:graphicData>
-            </a:graphic>
-          </wp:inline>
-        </w:drawing>
-      </w:r>
-    </w:p>
-    <w:p>
-      <w:pPr>
-        <w:ind w:left="360"/>
-      </w:pPr>
-    </w:p>
-    <w:p>
-      <w:pPr>
-        <w:ind w:left="360"/>
-      </w:pPr>
-    </w:p>
-    <w:p>
-      <w:pPr>
-        <w:ind w:left="360"/>
-      </w:pPr>
-    </w:p>
-    <w:p>
-      <w:pPr>
-        <w:ind w:left="360"/>
-      </w:pPr>
-    </w:p>
-    <w:p>
-      <w:pPr>
-        <w:ind w:left="360"/>
-      </w:pPr>
-    </w:p>
-    <w:p>
-      <w:pPr>
-        <w:ind w:left="360"/>
-      </w:pPr>
-      <w:r>
-        <w:lastRenderedPageBreak/>
-        <w:t xml:space="preserve">Wheel slip = 0.3 </w:t>
-      </w:r>
-    </w:p>
-    <w:p>
-      <w:pPr>
-        <w:ind w:left="360"/>
-      </w:pPr>
-      <w:r>
-        <w:rPr>
-          <w:noProof/>
-        </w:rPr>
-        <w:drawing>
-          <wp:inline distT="0" distB="0" distL="0" distR="0" wp14:anchorId="7C3931A9" wp14:editId="6EF12486">
-            <wp:extent cx="6858000" cy="3275330"/>
-            <wp:effectExtent l="0" t="0" r="0" b="1270"/>
-            <wp:docPr id="22" name="Picture 22"/>
             <wp:cNvGraphicFramePr>
               <a:graphicFrameLocks xmlns:a="http://schemas.openxmlformats.org/drawingml/2006/main" noChangeAspect="1"/>
             </wp:cNvGraphicFramePr>
@@ -10100,7 +10173,7 @@
                   <pic:spPr>
                     <a:xfrm>
                       <a:off x="0" y="0"/>
-                      <a:ext cx="6858000" cy="3275330"/>
+                      <a:ext cx="6858000" cy="3504565"/>
                     </a:xfrm>
                     <a:prstGeom prst="rect">
                       <a:avLst/>
@@ -10118,27 +10191,61 @@
         <w:ind w:left="360"/>
       </w:pPr>
     </w:p>
-    <w:p>
-      <w:pPr>
-        <w:ind w:left="360"/>
-      </w:pPr>
-      <w:r>
-        <w:t>Wheel slip = 0.4</w:t>
-      </w:r>
-    </w:p>
-    <w:p>
-      <w:pPr>
-        <w:ind w:left="360"/>
-      </w:pPr>
-      <w:r>
+    <w:p/>
+    <w:p>
+      <w:pPr>
+        <w:ind w:left="360"/>
+      </w:pPr>
+    </w:p>
+    <w:p>
+      <w:pPr>
+        <w:ind w:left="360"/>
         <w:rPr>
           <w:noProof/>
         </w:rPr>
+      </w:pPr>
+      <w:r>
+        <w:rPr>
+          <w:noProof/>
+        </w:rPr>
+        <w:t>Result:</w:t>
+      </w:r>
+    </w:p>
+    <w:p>
+      <w:pPr>
+        <w:ind w:left="360"/>
+        <w:rPr>
+          <w:noProof/>
+        </w:rPr>
+      </w:pPr>
+      <w:r>
+        <w:rPr>
+          <w:noProof/>
+        </w:rPr>
+        <w:t xml:space="preserve">Wheel slip = 0.2 </w:t>
+      </w:r>
+    </w:p>
+    <w:p>
+      <w:pPr>
+        <w:ind w:left="360"/>
+        <w:rPr>
+          <w:noProof/>
+        </w:rPr>
+      </w:pPr>
+    </w:p>
+    <w:p>
+      <w:pPr>
+        <w:ind w:left="360"/>
+      </w:pPr>
+      <w:r>
+        <w:rPr>
+          <w:noProof/>
+        </w:rPr>
         <w:drawing>
-          <wp:inline distT="0" distB="0" distL="0" distR="0" wp14:anchorId="348D9D95" wp14:editId="6E7788D7">
-            <wp:extent cx="6858000" cy="3200400"/>
+          <wp:inline distT="0" distB="0" distL="0" distR="0" wp14:anchorId="2DEEBAD9" wp14:editId="7E73ECAB">
+            <wp:extent cx="6858000" cy="3357880"/>
             <wp:effectExtent l="0" t="0" r="0" b="0"/>
-            <wp:docPr id="24" name="Picture 24"/>
+            <wp:docPr id="21" name="Picture 21"/>
             <wp:cNvGraphicFramePr>
               <a:graphicFrameLocks xmlns:a="http://schemas.openxmlformats.org/drawingml/2006/main" noChangeAspect="1"/>
             </wp:cNvGraphicFramePr>
@@ -10158,7 +10265,7 @@
                   <pic:spPr>
                     <a:xfrm>
                       <a:off x="0" y="0"/>
-                      <a:ext cx="6858000" cy="3200400"/>
+                      <a:ext cx="6858000" cy="3357880"/>
                     </a:xfrm>
                     <a:prstGeom prst="rect">
                       <a:avLst/>
@@ -10200,64 +10307,24 @@
       <w:pPr>
         <w:ind w:left="360"/>
       </w:pPr>
-    </w:p>
-    <w:p>
-      <w:pPr>
-        <w:ind w:left="360"/>
-      </w:pPr>
-    </w:p>
-    <w:p>
-      <w:pPr>
-        <w:ind w:left="360"/>
-      </w:pPr>
-    </w:p>
-    <w:p>
-      <w:pPr>
-        <w:ind w:left="360"/>
-      </w:pPr>
-    </w:p>
-    <w:p>
-      <w:pPr>
-        <w:ind w:left="360"/>
-      </w:pPr>
-    </w:p>
-    <w:p>
-      <w:pPr>
-        <w:ind w:left="360"/>
-      </w:pPr>
-    </w:p>
-    <w:p>
-      <w:pPr>
-        <w:ind w:left="360"/>
+      <w:r>
+        <w:lastRenderedPageBreak/>
+        <w:t xml:space="preserve">Wheel slip = 0.3 </w:t>
+      </w:r>
+    </w:p>
+    <w:p>
+      <w:pPr>
+        <w:ind w:left="360"/>
+      </w:pPr>
+      <w:r>
         <w:rPr>
           <w:noProof/>
         </w:rPr>
-      </w:pPr>
-    </w:p>
-    <w:p>
-      <w:pPr>
-        <w:ind w:left="360"/>
-        <w:rPr>
-          <w:noProof/>
-        </w:rPr>
-      </w:pPr>
-      <w:r>
-        <w:t>Wheel slip = 0.5</w:t>
-      </w:r>
-    </w:p>
-    <w:p>
-      <w:pPr>
-        <w:ind w:left="360"/>
-      </w:pPr>
-      <w:r>
-        <w:rPr>
-          <w:noProof/>
-        </w:rPr>
         <w:drawing>
-          <wp:inline distT="0" distB="0" distL="0" distR="0" wp14:anchorId="0732E091" wp14:editId="6AEDFE75">
-            <wp:extent cx="6858000" cy="3168015"/>
-            <wp:effectExtent l="0" t="0" r="0" b="0"/>
-            <wp:docPr id="25" name="Picture 25"/>
+          <wp:inline distT="0" distB="0" distL="0" distR="0" wp14:anchorId="7C3931A9" wp14:editId="6EF12486">
+            <wp:extent cx="6858000" cy="3275330"/>
+            <wp:effectExtent l="0" t="0" r="0" b="1270"/>
+            <wp:docPr id="22" name="Picture 22"/>
             <wp:cNvGraphicFramePr>
               <a:graphicFrameLocks xmlns:a="http://schemas.openxmlformats.org/drawingml/2006/main" noChangeAspect="1"/>
             </wp:cNvGraphicFramePr>
@@ -10277,7 +10344,7 @@
                   <pic:spPr>
                     <a:xfrm>
                       <a:off x="0" y="0"/>
-                      <a:ext cx="6858000" cy="3168015"/>
+                      <a:ext cx="6858000" cy="3275330"/>
                     </a:xfrm>
                     <a:prstGeom prst="rect">
                       <a:avLst/>
@@ -10300,7 +10367,7 @@
         <w:ind w:left="360"/>
       </w:pPr>
       <w:r>
-        <w:t>Wheel slip = 1</w:t>
+        <w:t>Wheel slip = 0.4</w:t>
       </w:r>
     </w:p>
     <w:p>
@@ -10312,10 +10379,10 @@
           <w:noProof/>
         </w:rPr>
         <w:drawing>
-          <wp:inline distT="0" distB="0" distL="0" distR="0" wp14:anchorId="251C2979" wp14:editId="5713D63D">
-            <wp:extent cx="6858000" cy="3243580"/>
+          <wp:inline distT="0" distB="0" distL="0" distR="0" wp14:anchorId="348D9D95" wp14:editId="6E7788D7">
+            <wp:extent cx="6858000" cy="3200400"/>
             <wp:effectExtent l="0" t="0" r="0" b="0"/>
-            <wp:docPr id="26" name="Picture 26"/>
+            <wp:docPr id="24" name="Picture 24"/>
             <wp:cNvGraphicFramePr>
               <a:graphicFrameLocks xmlns:a="http://schemas.openxmlformats.org/drawingml/2006/main" noChangeAspect="1"/>
             </wp:cNvGraphicFramePr>
@@ -10335,7 +10402,7 @@
                   <pic:spPr>
                     <a:xfrm>
                       <a:off x="0" y="0"/>
-                      <a:ext cx="6858000" cy="3243580"/>
+                      <a:ext cx="6858000" cy="3200400"/>
                     </a:xfrm>
                     <a:prstGeom prst="rect">
                       <a:avLst/>
@@ -10352,115 +10419,89 @@
       <w:pPr>
         <w:ind w:left="360"/>
       </w:pPr>
-      <w:r>
-        <w:t>when slip = 1, as the slip plot shows, the tire is skidding so much on the pavement that the friction force has dropped off.</w:t>
-      </w:r>
-    </w:p>
-    <w:p>
-      <w:pPr>
-        <w:ind w:left="360"/>
-      </w:pPr>
-    </w:p>
-    <w:p>
-      <w:pPr>
-        <w:ind w:left="360"/>
-      </w:pPr>
-    </w:p>
-    <w:p>
-      <w:pPr>
-        <w:ind w:left="360"/>
-      </w:pPr>
-    </w:p>
-    <w:p>
-      <w:pPr>
-        <w:ind w:left="360"/>
-      </w:pPr>
-    </w:p>
-    <w:p>
-      <w:pPr>
-        <w:ind w:left="360"/>
-      </w:pPr>
-    </w:p>
-    <w:p>
-      <w:pPr>
-        <w:ind w:left="360"/>
-      </w:pPr>
-    </w:p>
-    <w:p>
-      <w:pPr>
-        <w:ind w:left="360"/>
-      </w:pPr>
-    </w:p>
-    <w:p>
-      <w:pPr>
-        <w:ind w:left="360"/>
-      </w:pPr>
-    </w:p>
-    <w:p>
-      <w:pPr>
-        <w:ind w:left="360"/>
-      </w:pPr>
-    </w:p>
-    <w:p>
-      <w:pPr>
-        <w:ind w:left="360"/>
-      </w:pPr>
-    </w:p>
-    <w:p>
-      <w:pPr>
-        <w:ind w:left="360"/>
-      </w:pPr>
-    </w:p>
-    <w:p>
-      <w:pPr>
-        <w:ind w:left="360"/>
-        <w:rPr>
-          <w:b/>
-          <w:bCs/>
-        </w:rPr>
-      </w:pPr>
-      <w:r>
-        <w:rPr>
-          <w:b/>
-          <w:bCs/>
-        </w:rPr>
-        <w:t>System Result with ABS :</w:t>
-      </w:r>
-    </w:p>
-    <w:p>
-      <w:pPr>
-        <w:ind w:left="360"/>
-      </w:pPr>
-    </w:p>
-    <w:p>
-      <w:pPr>
-        <w:ind w:left="360"/>
-      </w:pPr>
-      <w:r>
-        <w:t>ABS_CONTROL=1</w:t>
-      </w:r>
-      <w:r>
-        <w:t xml:space="preserve">   this will enable ABS system.</w:t>
-      </w:r>
-    </w:p>
-    <w:p>
-      <w:pPr>
-        <w:ind w:left="360"/>
-      </w:pPr>
-    </w:p>
-    <w:p>
-      <w:pPr>
-        <w:ind w:left="360"/>
-      </w:pPr>
-      <w:r>
+    </w:p>
+    <w:p>
+      <w:pPr>
+        <w:ind w:left="360"/>
+      </w:pPr>
+    </w:p>
+    <w:p>
+      <w:pPr>
+        <w:ind w:left="360"/>
+      </w:pPr>
+    </w:p>
+    <w:p>
+      <w:pPr>
+        <w:ind w:left="360"/>
+      </w:pPr>
+    </w:p>
+    <w:p>
+      <w:pPr>
+        <w:ind w:left="360"/>
+      </w:pPr>
+    </w:p>
+    <w:p>
+      <w:pPr>
+        <w:ind w:left="360"/>
+      </w:pPr>
+    </w:p>
+    <w:p>
+      <w:pPr>
+        <w:ind w:left="360"/>
+      </w:pPr>
+    </w:p>
+    <w:p>
+      <w:pPr>
+        <w:ind w:left="360"/>
+      </w:pPr>
+    </w:p>
+    <w:p>
+      <w:pPr>
+        <w:ind w:left="360"/>
+      </w:pPr>
+    </w:p>
+    <w:p>
+      <w:pPr>
+        <w:ind w:left="360"/>
+      </w:pPr>
+    </w:p>
+    <w:p>
+      <w:pPr>
+        <w:ind w:left="360"/>
+      </w:pPr>
+    </w:p>
+    <w:p>
+      <w:pPr>
+        <w:ind w:left="360"/>
         <w:rPr>
           <w:noProof/>
         </w:rPr>
+      </w:pPr>
+    </w:p>
+    <w:p>
+      <w:pPr>
+        <w:ind w:left="360"/>
+        <w:rPr>
+          <w:noProof/>
+        </w:rPr>
+      </w:pPr>
+      <w:r>
+        <w:t>Wheel slip = 0.5</w:t>
+      </w:r>
+    </w:p>
+    <w:p>
+      <w:pPr>
+        <w:ind w:left="360"/>
+      </w:pPr>
+      <w:r>
+        <w:rPr>
+          <w:noProof/>
+        </w:rPr>
         <w:drawing>
-          <wp:inline distT="0" distB="0" distL="0" distR="0" wp14:anchorId="3DB27DB4" wp14:editId="2590B9C8">
-            <wp:extent cx="6858000" cy="3251200"/>
-            <wp:effectExtent l="0" t="0" r="0" b="6350"/>
-            <wp:docPr id="27" name="Picture 27"/>
+          <wp:inline distT="0" distB="0" distL="0" distR="0" wp14:anchorId="0732E091" wp14:editId="6AEDFE75">
+            <wp:extent cx="6858000" cy="3168015"/>
+            <wp:effectExtent l="0" t="0" r="0" b="0"/>
+            <wp:docPr id="25" name="Picture 25"/>
             <wp:cNvGraphicFramePr>
               <a:graphicFrameLocks xmlns:a="http://schemas.openxmlformats.org/drawingml/2006/main" noChangeAspect="1"/>
             </wp:cNvGraphicFramePr>
@@ -10480,7 +10521,7 @@
                   <pic:spPr>
                     <a:xfrm>
                       <a:off x="0" y="0"/>
-                      <a:ext cx="6858000" cy="3251200"/>
+                      <a:ext cx="6858000" cy="3168015"/>
                     </a:xfrm>
                     <a:prstGeom prst="rect">
                       <a:avLst/>
@@ -10502,13 +10543,8 @@
       <w:pPr>
         <w:ind w:left="360"/>
       </w:pPr>
-    </w:p>
-    <w:p>
-      <w:pPr>
-        <w:ind w:left="360"/>
-      </w:pPr>
-      <w:r>
-        <w:t>Comparison of vehicle speed and wheel speed with ABS enabled</w:t>
+      <w:r>
+        <w:t>Wheel slip = 1</w:t>
       </w:r>
     </w:p>
     <w:p>
@@ -10520,10 +10556,10 @@
           <w:noProof/>
         </w:rPr>
         <w:drawing>
-          <wp:inline distT="0" distB="0" distL="0" distR="0" wp14:anchorId="547A575B" wp14:editId="58828F9E">
-            <wp:extent cx="6858000" cy="3268345"/>
-            <wp:effectExtent l="0" t="0" r="0" b="8255"/>
-            <wp:docPr id="28" name="Picture 28"/>
+          <wp:inline distT="0" distB="0" distL="0" distR="0" wp14:anchorId="251C2979" wp14:editId="5713D63D">
+            <wp:extent cx="6858000" cy="3243580"/>
+            <wp:effectExtent l="0" t="0" r="0" b="0"/>
+            <wp:docPr id="26" name="Picture 26"/>
             <wp:cNvGraphicFramePr>
               <a:graphicFrameLocks xmlns:a="http://schemas.openxmlformats.org/drawingml/2006/main" noChangeAspect="1"/>
             </wp:cNvGraphicFramePr>
@@ -10543,7 +10579,7 @@
                   <pic:spPr>
                     <a:xfrm>
                       <a:off x="0" y="0"/>
-                      <a:ext cx="6858000" cy="3268345"/>
+                      <a:ext cx="6858000" cy="3243580"/>
                     </a:xfrm>
                     <a:prstGeom prst="rect">
                       <a:avLst/>
@@ -10560,38 +10596,104 @@
       <w:pPr>
         <w:ind w:left="360"/>
       </w:pPr>
-    </w:p>
-    <w:p>
-      <w:pPr>
-        <w:ind w:left="360"/>
-      </w:pPr>
-    </w:p>
-    <w:p>
-      <w:pPr>
-        <w:ind w:left="360"/>
-      </w:pPr>
-    </w:p>
-    <w:p>
-      <w:pPr>
-        <w:ind w:left="360"/>
-      </w:pPr>
-    </w:p>
-    <w:p>
-      <w:pPr>
-        <w:ind w:left="360"/>
-      </w:pPr>
-    </w:p>
-    <w:p>
-      <w:pPr>
-        <w:ind w:left="360"/>
-      </w:pPr>
-    </w:p>
-    <w:p>
-      <w:pPr>
-        <w:ind w:left="360"/>
-      </w:pPr>
-      <w:r>
-        <w:t>Wheel slip when ABS is enabled.</w:t>
+      <w:r>
+        <w:t>when slip = 1, as the slip plot shows, the tire is skidding so much on the pavement that the friction force has dropped off.</w:t>
+      </w:r>
+    </w:p>
+    <w:p>
+      <w:pPr>
+        <w:ind w:left="360"/>
+      </w:pPr>
+    </w:p>
+    <w:p>
+      <w:pPr>
+        <w:ind w:left="360"/>
+      </w:pPr>
+    </w:p>
+    <w:p>
+      <w:pPr>
+        <w:ind w:left="360"/>
+      </w:pPr>
+    </w:p>
+    <w:p>
+      <w:pPr>
+        <w:ind w:left="360"/>
+      </w:pPr>
+    </w:p>
+    <w:p>
+      <w:pPr>
+        <w:ind w:left="360"/>
+      </w:pPr>
+    </w:p>
+    <w:p>
+      <w:pPr>
+        <w:ind w:left="360"/>
+      </w:pPr>
+    </w:p>
+    <w:p>
+      <w:pPr>
+        <w:ind w:left="360"/>
+      </w:pPr>
+    </w:p>
+    <w:p>
+      <w:pPr>
+        <w:ind w:left="360"/>
+      </w:pPr>
+    </w:p>
+    <w:p>
+      <w:pPr>
+        <w:ind w:left="360"/>
+      </w:pPr>
+    </w:p>
+    <w:p>
+      <w:pPr>
+        <w:ind w:left="360"/>
+      </w:pPr>
+    </w:p>
+    <w:p>
+      <w:pPr>
+        <w:ind w:left="360"/>
+      </w:pPr>
+    </w:p>
+    <w:p>
+      <w:pPr>
+        <w:ind w:left="360"/>
+        <w:rPr>
+          <w:b/>
+          <w:bCs/>
+        </w:rPr>
+      </w:pPr>
+      <w:r>
+        <w:rPr>
+          <w:b/>
+          <w:bCs/>
+        </w:rPr>
+        <w:t xml:space="preserve">System Result with </w:t>
+      </w:r>
+      <w:proofErr w:type="gramStart"/>
+      <w:r>
+        <w:rPr>
+          <w:b/>
+          <w:bCs/>
+        </w:rPr>
+        <w:t>ABS :</w:t>
+      </w:r>
+      <w:proofErr w:type="gramEnd"/>
+    </w:p>
+    <w:p>
+      <w:pPr>
+        <w:ind w:left="360"/>
+      </w:pPr>
+    </w:p>
+    <w:p>
+      <w:pPr>
+        <w:ind w:left="360"/>
+      </w:pPr>
+      <w:r>
+        <w:t>ABS_CONTROL=1</w:t>
+      </w:r>
+      <w:r>
+        <w:t xml:space="preserve">   this will enable ABS system.</w:t>
       </w:r>
     </w:p>
     <w:p>
@@ -10608,10 +10710,10 @@
           <w:noProof/>
         </w:rPr>
         <w:drawing>
-          <wp:inline distT="0" distB="0" distL="0" distR="0" wp14:anchorId="13C21DF0" wp14:editId="4D707ABB">
-            <wp:extent cx="6858000" cy="3260725"/>
-            <wp:effectExtent l="0" t="0" r="0" b="0"/>
-            <wp:docPr id="29" name="Picture 29"/>
+          <wp:inline distT="0" distB="0" distL="0" distR="0" wp14:anchorId="3DB27DB4" wp14:editId="2590B9C8">
+            <wp:extent cx="6858000" cy="3251200"/>
+            <wp:effectExtent l="0" t="0" r="0" b="6350"/>
+            <wp:docPr id="27" name="Picture 27"/>
             <wp:cNvGraphicFramePr>
               <a:graphicFrameLocks xmlns:a="http://schemas.openxmlformats.org/drawingml/2006/main" noChangeAspect="1"/>
             </wp:cNvGraphicFramePr>
@@ -10631,7 +10733,7 @@
                   <pic:spPr>
                     <a:xfrm>
                       <a:off x="0" y="0"/>
-                      <a:ext cx="6858000" cy="3260725"/>
+                      <a:ext cx="6858000" cy="3251200"/>
                     </a:xfrm>
                     <a:prstGeom prst="rect">
                       <a:avLst/>
@@ -10652,53 +10754,14 @@
     <w:p>
       <w:pPr>
         <w:ind w:left="360"/>
-        <w:rPr>
-          <w:b/>
-          <w:bCs/>
-        </w:rPr>
-      </w:pPr>
-      <w:r>
-        <w:rPr>
-          <w:b/>
-          <w:bCs/>
-        </w:rPr>
-        <w:t>System Result with</w:t>
-      </w:r>
-      <w:r>
-        <w:rPr>
-          <w:b/>
-          <w:bCs/>
-        </w:rPr>
-        <w:t>out</w:t>
-      </w:r>
-      <w:r>
-        <w:rPr>
-          <w:b/>
-          <w:bCs/>
-        </w:rPr>
-        <w:t xml:space="preserve"> ABS :</w:t>
-      </w:r>
-    </w:p>
-    <w:p>
-      <w:pPr>
-        <w:ind w:left="360"/>
-      </w:pPr>
-      <w:r>
-        <w:t xml:space="preserve">ABS_CONTROL=0   this will </w:t>
-      </w:r>
-      <w:r>
-        <w:t>disable</w:t>
-      </w:r>
-      <w:r>
-        <w:t xml:space="preserve"> ABS system.</w:t>
-      </w:r>
-    </w:p>
-    <w:p>
-      <w:pPr>
-        <w:ind w:left="360"/>
-      </w:pPr>
-      <w:r>
-        <w:t>This disconnects the slip feedback from the controller, resulting in maximum braking.</w:t>
+      </w:pPr>
+    </w:p>
+    <w:p>
+      <w:pPr>
+        <w:ind w:left="360"/>
+      </w:pPr>
+      <w:r>
+        <w:t>Comparison of vehicle speed and wheel speed with ABS enabled</w:t>
       </w:r>
     </w:p>
     <w:p>
@@ -10710,10 +10773,10 @@
           <w:noProof/>
         </w:rPr>
         <w:drawing>
-          <wp:inline distT="0" distB="0" distL="0" distR="0" wp14:anchorId="4B2D3344" wp14:editId="478DE991">
-            <wp:extent cx="6858000" cy="3354070"/>
-            <wp:effectExtent l="0" t="0" r="0" b="0"/>
-            <wp:docPr id="30" name="Picture 30"/>
+          <wp:inline distT="0" distB="0" distL="0" distR="0" wp14:anchorId="547A575B" wp14:editId="58828F9E">
+            <wp:extent cx="6858000" cy="3268345"/>
+            <wp:effectExtent l="0" t="0" r="0" b="8255"/>
+            <wp:docPr id="28" name="Picture 28"/>
             <wp:cNvGraphicFramePr>
               <a:graphicFrameLocks xmlns:a="http://schemas.openxmlformats.org/drawingml/2006/main" noChangeAspect="1"/>
             </wp:cNvGraphicFramePr>
@@ -10733,7 +10796,7 @@
                   <pic:spPr>
                     <a:xfrm>
                       <a:off x="0" y="0"/>
-                      <a:ext cx="6858000" cy="3354070"/>
+                      <a:ext cx="6858000" cy="3268345"/>
                     </a:xfrm>
                     <a:prstGeom prst="rect">
                       <a:avLst/>
@@ -10780,50 +10843,28 @@
       <w:pPr>
         <w:ind w:left="360"/>
       </w:pPr>
-    </w:p>
-    <w:p>
-      <w:pPr>
-        <w:ind w:left="360"/>
+      <w:r>
+        <w:t>Wheel slip when ABS is enabled.</w:t>
+      </w:r>
+    </w:p>
+    <w:p>
+      <w:pPr>
+        <w:ind w:left="360"/>
+      </w:pPr>
+    </w:p>
+    <w:p>
+      <w:pPr>
+        <w:ind w:left="360"/>
+      </w:pPr>
+      <w:r>
         <w:rPr>
           <w:noProof/>
         </w:rPr>
-      </w:pPr>
-    </w:p>
-    <w:p>
-      <w:pPr>
-        <w:ind w:left="360"/>
-        <w:rPr>
-          <w:noProof/>
-        </w:rPr>
-      </w:pPr>
-      <w:r>
-        <w:rPr>
-          <w:noProof/>
-        </w:rPr>
-        <w:t>Comparsion of vehicle speed and wheel speed when ABS is disabled.</w:t>
-      </w:r>
-    </w:p>
-    <w:p>
-      <w:pPr>
-        <w:ind w:left="360"/>
-        <w:rPr>
-          <w:noProof/>
-        </w:rPr>
-      </w:pPr>
-    </w:p>
-    <w:p>
-      <w:pPr>
-        <w:ind w:left="360"/>
-      </w:pPr>
-      <w:r>
-        <w:rPr>
-          <w:noProof/>
-        </w:rPr>
         <w:drawing>
-          <wp:inline distT="0" distB="0" distL="0" distR="0" wp14:anchorId="3CAA2902" wp14:editId="261D978C">
-            <wp:extent cx="6858000" cy="3209290"/>
+          <wp:inline distT="0" distB="0" distL="0" distR="0" wp14:anchorId="13C21DF0" wp14:editId="4D707ABB">
+            <wp:extent cx="6858000" cy="3260725"/>
             <wp:effectExtent l="0" t="0" r="0" b="0"/>
-            <wp:docPr id="31" name="Picture 31"/>
+            <wp:docPr id="29" name="Picture 29"/>
             <wp:cNvGraphicFramePr>
               <a:graphicFrameLocks xmlns:a="http://schemas.openxmlformats.org/drawingml/2006/main" noChangeAspect="1"/>
             </wp:cNvGraphicFramePr>
@@ -10843,7 +10884,7 @@
                   <pic:spPr>
                     <a:xfrm>
                       <a:off x="0" y="0"/>
-                      <a:ext cx="6863688" cy="3211952"/>
+                      <a:ext cx="6858000" cy="3260725"/>
                     </a:xfrm>
                     <a:prstGeom prst="rect">
                       <a:avLst/>
@@ -10860,8 +10901,66 @@
       <w:pPr>
         <w:ind w:left="360"/>
       </w:pPr>
-      <w:r>
-        <w:t>Wheel slip when ABS is disabled.</w:t>
+    </w:p>
+    <w:p>
+      <w:pPr>
+        <w:ind w:left="360"/>
+        <w:rPr>
+          <w:b/>
+          <w:bCs/>
+        </w:rPr>
+      </w:pPr>
+      <w:r>
+        <w:rPr>
+          <w:b/>
+          <w:bCs/>
+        </w:rPr>
+        <w:t>System Result with</w:t>
+      </w:r>
+      <w:r>
+        <w:rPr>
+          <w:b/>
+          <w:bCs/>
+        </w:rPr>
+        <w:t>out</w:t>
+      </w:r>
+      <w:r>
+        <w:rPr>
+          <w:b/>
+          <w:bCs/>
+        </w:rPr>
+        <w:t xml:space="preserve"> </w:t>
+      </w:r>
+      <w:proofErr w:type="gramStart"/>
+      <w:r>
+        <w:rPr>
+          <w:b/>
+          <w:bCs/>
+        </w:rPr>
+        <w:t>ABS :</w:t>
+      </w:r>
+      <w:proofErr w:type="gramEnd"/>
+    </w:p>
+    <w:p>
+      <w:pPr>
+        <w:ind w:left="360"/>
+      </w:pPr>
+      <w:r>
+        <w:t xml:space="preserve">ABS_CONTROL=0   this will </w:t>
+      </w:r>
+      <w:r>
+        <w:t>disable</w:t>
+      </w:r>
+      <w:r>
+        <w:t xml:space="preserve"> ABS system.</w:t>
+      </w:r>
+    </w:p>
+    <w:p>
+      <w:pPr>
+        <w:ind w:left="360"/>
+      </w:pPr>
+      <w:r>
+        <w:t>This disconnects the slip feedback from the controller, resulting in maximum braking.</w:t>
       </w:r>
     </w:p>
     <w:p>
@@ -10873,10 +10972,10 @@
           <w:noProof/>
         </w:rPr>
         <w:drawing>
-          <wp:inline distT="0" distB="0" distL="0" distR="0" wp14:anchorId="53E04CC3" wp14:editId="76F82D66">
-            <wp:extent cx="6858000" cy="3189605"/>
+          <wp:inline distT="0" distB="0" distL="0" distR="0" wp14:anchorId="4B2D3344" wp14:editId="478DE991">
+            <wp:extent cx="6858000" cy="3354070"/>
             <wp:effectExtent l="0" t="0" r="0" b="0"/>
-            <wp:docPr id="32" name="Picture 32"/>
+            <wp:docPr id="30" name="Picture 30"/>
             <wp:cNvGraphicFramePr>
               <a:graphicFrameLocks xmlns:a="http://schemas.openxmlformats.org/drawingml/2006/main" noChangeAspect="1"/>
             </wp:cNvGraphicFramePr>
@@ -10896,7 +10995,7 @@
                   <pic:spPr>
                     <a:xfrm>
                       <a:off x="0" y="0"/>
-                      <a:ext cx="6858000" cy="3189605"/>
+                      <a:ext cx="6858000" cy="3354070"/>
                     </a:xfrm>
                     <a:prstGeom prst="rect">
                       <a:avLst/>
@@ -10947,45 +11046,46 @@
     <w:p>
       <w:pPr>
         <w:ind w:left="360"/>
-      </w:pPr>
-    </w:p>
-    <w:p>
-      <w:pPr>
-        <w:ind w:left="360"/>
-      </w:pPr>
-    </w:p>
-    <w:p>
-      <w:pPr>
-        <w:ind w:left="360"/>
-      </w:pPr>
-    </w:p>
-    <w:p>
-      <w:pPr>
-        <w:ind w:left="360"/>
         <w:rPr>
           <w:noProof/>
         </w:rPr>
       </w:pPr>
-      <w:r>
+    </w:p>
+    <w:p>
+      <w:pPr>
+        <w:ind w:left="360"/>
         <w:rPr>
           <w:noProof/>
         </w:rPr>
-        <w:t xml:space="preserve">Disabled ABS system </w:t>
-      </w:r>
-    </w:p>
-    <w:p>
-      <w:pPr>
-        <w:ind w:left="360"/>
       </w:pPr>
       <w:r>
         <w:rPr>
           <w:noProof/>
         </w:rPr>
+        <w:t>Comparsion of vehicle speed and wheel speed when ABS is disabled.</w:t>
+      </w:r>
+    </w:p>
+    <w:p>
+      <w:pPr>
+        <w:ind w:left="360"/>
+        <w:rPr>
+          <w:noProof/>
+        </w:rPr>
+      </w:pPr>
+    </w:p>
+    <w:p>
+      <w:pPr>
+        <w:ind w:left="360"/>
+      </w:pPr>
+      <w:r>
+        <w:rPr>
+          <w:noProof/>
+        </w:rPr>
         <w:drawing>
-          <wp:inline distT="0" distB="0" distL="0" distR="0" wp14:anchorId="391D18DF" wp14:editId="1AEB5A57">
-            <wp:extent cx="6858000" cy="3566795"/>
+          <wp:inline distT="0" distB="0" distL="0" distR="0" wp14:anchorId="3CAA2902" wp14:editId="261D978C">
+            <wp:extent cx="6858000" cy="3209290"/>
             <wp:effectExtent l="0" t="0" r="0" b="0"/>
-            <wp:docPr id="33" name="Picture 33"/>
+            <wp:docPr id="31" name="Picture 31"/>
             <wp:cNvGraphicFramePr>
               <a:graphicFrameLocks xmlns:a="http://schemas.openxmlformats.org/drawingml/2006/main" noChangeAspect="1"/>
             </wp:cNvGraphicFramePr>
@@ -11005,7 +11105,7 @@
                   <pic:spPr>
                     <a:xfrm>
                       <a:off x="0" y="0"/>
-                      <a:ext cx="6858000" cy="3566795"/>
+                      <a:ext cx="6863688" cy="3211952"/>
                     </a:xfrm>
                     <a:prstGeom prst="rect">
                       <a:avLst/>
@@ -11022,13 +11122,8 @@
       <w:pPr>
         <w:ind w:left="360"/>
       </w:pPr>
-    </w:p>
-    <w:p>
-      <w:pPr>
-        <w:ind w:left="360"/>
-      </w:pPr>
-      <w:r>
-        <w:t>Enabled ABS System</w:t>
+      <w:r>
+        <w:t>Wheel slip when ABS is disabled.</w:t>
       </w:r>
     </w:p>
     <w:p>
@@ -11040,10 +11135,10 @@
           <w:noProof/>
         </w:rPr>
         <w:drawing>
-          <wp:inline distT="0" distB="0" distL="0" distR="0" wp14:anchorId="2DAABB0C" wp14:editId="2A55B844">
-            <wp:extent cx="6858000" cy="3528060"/>
+          <wp:inline distT="0" distB="0" distL="0" distR="0" wp14:anchorId="53E04CC3" wp14:editId="76F82D66">
+            <wp:extent cx="6858000" cy="3189605"/>
             <wp:effectExtent l="0" t="0" r="0" b="0"/>
-            <wp:docPr id="35" name="Picture 35"/>
+            <wp:docPr id="32" name="Picture 32"/>
             <wp:cNvGraphicFramePr>
               <a:graphicFrameLocks xmlns:a="http://schemas.openxmlformats.org/drawingml/2006/main" noChangeAspect="1"/>
             </wp:cNvGraphicFramePr>
@@ -11063,7 +11158,7 @@
                   <pic:spPr>
                     <a:xfrm>
                       <a:off x="0" y="0"/>
-                      <a:ext cx="6858000" cy="3528060"/>
+                      <a:ext cx="6858000" cy="3189605"/>
                     </a:xfrm>
                     <a:prstGeom prst="rect">
                       <a:avLst/>
@@ -11085,24 +11180,74 @@
       <w:pPr>
         <w:ind w:left="360"/>
       </w:pPr>
-      <w:r>
-        <w:t>Data inspector comparison for with disabled and enabled ABS system</w:t>
-      </w:r>
-    </w:p>
-    <w:p>
-      <w:pPr>
-        <w:ind w:left="360"/>
-      </w:pPr>
-      <w:r>
+    </w:p>
+    <w:p>
+      <w:pPr>
+        <w:ind w:left="360"/>
+      </w:pPr>
+    </w:p>
+    <w:p>
+      <w:pPr>
+        <w:ind w:left="360"/>
+      </w:pPr>
+    </w:p>
+    <w:p>
+      <w:pPr>
+        <w:ind w:left="360"/>
+      </w:pPr>
+    </w:p>
+    <w:p>
+      <w:pPr>
+        <w:ind w:left="360"/>
+      </w:pPr>
+    </w:p>
+    <w:p>
+      <w:pPr>
+        <w:ind w:left="360"/>
+      </w:pPr>
+    </w:p>
+    <w:p>
+      <w:pPr>
+        <w:ind w:left="360"/>
+      </w:pPr>
+    </w:p>
+    <w:p>
+      <w:pPr>
+        <w:ind w:left="360"/>
+      </w:pPr>
+    </w:p>
+    <w:p>
+      <w:pPr>
+        <w:ind w:left="360"/>
+      </w:pPr>
+    </w:p>
+    <w:p>
+      <w:pPr>
+        <w:ind w:left="360"/>
         <w:rPr>
           <w:noProof/>
         </w:rPr>
-        <w:lastRenderedPageBreak/>
+      </w:pPr>
+      <w:r>
+        <w:rPr>
+          <w:noProof/>
+        </w:rPr>
+        <w:t xml:space="preserve">Disabled ABS system </w:t>
+      </w:r>
+    </w:p>
+    <w:p>
+      <w:pPr>
+        <w:ind w:left="360"/>
+      </w:pPr>
+      <w:r>
+        <w:rPr>
+          <w:noProof/>
+        </w:rPr>
         <w:drawing>
-          <wp:inline distT="0" distB="0" distL="0" distR="0" wp14:anchorId="4901530D" wp14:editId="3E7E6584">
-            <wp:extent cx="6858000" cy="3609340"/>
+          <wp:inline distT="0" distB="0" distL="0" distR="0" wp14:anchorId="391D18DF" wp14:editId="1AEB5A57">
+            <wp:extent cx="6858000" cy="3566795"/>
             <wp:effectExtent l="0" t="0" r="0" b="0"/>
-            <wp:docPr id="34" name="Picture 34"/>
+            <wp:docPr id="33" name="Picture 33"/>
             <wp:cNvGraphicFramePr>
               <a:graphicFrameLocks xmlns:a="http://schemas.openxmlformats.org/drawingml/2006/main" noChangeAspect="1"/>
             </wp:cNvGraphicFramePr>
@@ -11122,6 +11267,123 @@
                   <pic:spPr>
                     <a:xfrm>
                       <a:off x="0" y="0"/>
+                      <a:ext cx="6858000" cy="3566795"/>
+                    </a:xfrm>
+                    <a:prstGeom prst="rect">
+                      <a:avLst/>
+                    </a:prstGeom>
+                  </pic:spPr>
+                </pic:pic>
+              </a:graphicData>
+            </a:graphic>
+          </wp:inline>
+        </w:drawing>
+      </w:r>
+    </w:p>
+    <w:p>
+      <w:pPr>
+        <w:ind w:left="360"/>
+      </w:pPr>
+    </w:p>
+    <w:p>
+      <w:pPr>
+        <w:ind w:left="360"/>
+      </w:pPr>
+      <w:r>
+        <w:t>Enabled ABS System</w:t>
+      </w:r>
+    </w:p>
+    <w:p>
+      <w:pPr>
+        <w:ind w:left="360"/>
+      </w:pPr>
+      <w:r>
+        <w:rPr>
+          <w:noProof/>
+        </w:rPr>
+        <w:drawing>
+          <wp:inline distT="0" distB="0" distL="0" distR="0" wp14:anchorId="2DAABB0C" wp14:editId="2A55B844">
+            <wp:extent cx="6858000" cy="3528060"/>
+            <wp:effectExtent l="0" t="0" r="0" b="0"/>
+            <wp:docPr id="35" name="Picture 35"/>
+            <wp:cNvGraphicFramePr>
+              <a:graphicFrameLocks xmlns:a="http://schemas.openxmlformats.org/drawingml/2006/main" noChangeAspect="1"/>
+            </wp:cNvGraphicFramePr>
+            <a:graphic xmlns:a="http://schemas.openxmlformats.org/drawingml/2006/main">
+              <a:graphicData uri="http://schemas.openxmlformats.org/drawingml/2006/picture">
+                <pic:pic xmlns:pic="http://schemas.openxmlformats.org/drawingml/2006/picture">
+                  <pic:nvPicPr>
+                    <pic:cNvPr id="1" name=""/>
+                    <pic:cNvPicPr/>
+                  </pic:nvPicPr>
+                  <pic:blipFill>
+                    <a:blip r:embed="rId41"/>
+                    <a:stretch>
+                      <a:fillRect/>
+                    </a:stretch>
+                  </pic:blipFill>
+                  <pic:spPr>
+                    <a:xfrm>
+                      <a:off x="0" y="0"/>
+                      <a:ext cx="6858000" cy="3528060"/>
+                    </a:xfrm>
+                    <a:prstGeom prst="rect">
+                      <a:avLst/>
+                    </a:prstGeom>
+                  </pic:spPr>
+                </pic:pic>
+              </a:graphicData>
+            </a:graphic>
+          </wp:inline>
+        </w:drawing>
+      </w:r>
+    </w:p>
+    <w:p>
+      <w:pPr>
+        <w:ind w:left="360"/>
+      </w:pPr>
+    </w:p>
+    <w:p>
+      <w:pPr>
+        <w:ind w:left="360"/>
+      </w:pPr>
+      <w:r>
+        <w:t>Data inspector comparison for with disabled and enabled ABS system</w:t>
+      </w:r>
+    </w:p>
+    <w:p>
+      <w:pPr>
+        <w:ind w:left="360"/>
+      </w:pPr>
+      <w:r>
+        <w:rPr>
+          <w:noProof/>
+        </w:rPr>
+        <w:lastRenderedPageBreak/>
+        <w:drawing>
+          <wp:inline distT="0" distB="0" distL="0" distR="0" wp14:anchorId="4901530D" wp14:editId="3E7E6584">
+            <wp:extent cx="6858000" cy="3609340"/>
+            <wp:effectExtent l="0" t="0" r="0" b="0"/>
+            <wp:docPr id="34" name="Picture 34"/>
+            <wp:cNvGraphicFramePr>
+              <a:graphicFrameLocks xmlns:a="http://schemas.openxmlformats.org/drawingml/2006/main" noChangeAspect="1"/>
+            </wp:cNvGraphicFramePr>
+            <a:graphic xmlns:a="http://schemas.openxmlformats.org/drawingml/2006/main">
+              <a:graphicData uri="http://schemas.openxmlformats.org/drawingml/2006/picture">
+                <pic:pic xmlns:pic="http://schemas.openxmlformats.org/drawingml/2006/picture">
+                  <pic:nvPicPr>
+                    <pic:cNvPr id="1" name=""/>
+                    <pic:cNvPicPr/>
+                  </pic:nvPicPr>
+                  <pic:blipFill>
+                    <a:blip r:embed="rId42"/>
+                    <a:stretch>
+                      <a:fillRect/>
+                    </a:stretch>
+                  </pic:blipFill>
+                  <pic:spPr>
+                    <a:xfrm>
+                      <a:off x="0" y="0"/>
                       <a:ext cx="6858000" cy="3609340"/>
                     </a:xfrm>
                     <a:prstGeom prst="rect">
@@ -11196,7 +11458,21 @@
           <w:b/>
           <w:bCs/>
         </w:rPr>
-        <w:t>Conclusion:</w:t>
+        <w:t>Con</w:t>
+      </w:r>
+      <w:r>
+        <w:rPr>
+          <w:b/>
+          <w:bCs/>
+        </w:rPr>
+        <w:t>clusion</w:t>
+      </w:r>
+      <w:r>
+        <w:rPr>
+          <w:b/>
+          <w:bCs/>
+        </w:rPr>
+        <w:t>:</w:t>
       </w:r>
     </w:p>
     <w:p>
@@ -11675,8 +11951,8 @@
       </w:pPr>
     </w:p>
     <w:sectPr>
-      <w:footerReference w:type="even" r:id="rId41"/>
-      <w:footerReference w:type="default" r:id="rId42"/>
+      <w:footerReference w:type="even" r:id="rId43"/>
+      <w:footerReference w:type="default" r:id="rId44"/>
       <w:pgSz w:w="12240" w:h="15840" w:code="1"/>
       <w:pgMar w:top="720" w:right="720" w:bottom="1080" w:left="720" w:header="709" w:footer="432" w:gutter="0"/>
       <w:cols w:space="708"/>
@@ -14920,7 +15196,12 @@
 </file>
 
 <file path=customXml/item2.xml><?xml version="1.0" encoding="utf-8"?>
-<b:Sources xmlns:b="http://schemas.openxmlformats.org/officeDocument/2006/bibliography" xmlns="http://schemas.openxmlformats.org/officeDocument/2006/bibliography" SelectedStyle="\APASixthEditionOfficeOnline.xsl" StyleName="APA" Version="6"/>
+<?mso-contentType ?>
+<FormTemplates xmlns="http://schemas.microsoft.com/sharepoint/v3/contenttype/forms">
+  <Display>DocumentLibraryForm</Display>
+  <Edit>DocumentLibraryForm</Edit>
+  <New>DocumentLibraryForm</New>
+</FormTemplates>
 </file>
 
 <file path=customXml/item3.xml><?xml version="1.0" encoding="utf-8"?>
@@ -14933,12 +15214,7 @@
 </file>
 
 <file path=customXml/item4.xml><?xml version="1.0" encoding="utf-8"?>
-<?mso-contentType ?>
-<FormTemplates xmlns="http://schemas.microsoft.com/sharepoint/v3/contenttype/forms">
-  <Display>DocumentLibraryForm</Display>
-  <Edit>DocumentLibraryForm</Edit>
-  <New>DocumentLibraryForm</New>
-</FormTemplates>
+<b:Sources xmlns:b="http://schemas.openxmlformats.org/officeDocument/2006/bibliography" xmlns="http://schemas.openxmlformats.org/officeDocument/2006/bibliography" SelectedStyle="\APASixthEditionOfficeOnline.xsl" StyleName="APA" Version="6"/>
 </file>
 
 <file path=customXml/itemProps1.xml><?xml version="1.0" encoding="utf-8"?>
@@ -14961,9 +15237,9 @@
 </file>
 
 <file path=customXml/itemProps2.xml><?xml version="1.0" encoding="utf-8"?>
-<ds:datastoreItem xmlns:ds="http://schemas.openxmlformats.org/officeDocument/2006/customXml" ds:itemID="{7009C488-0CCE-4A8F-A1DE-DF5828EDD2BF}">
+<ds:datastoreItem xmlns:ds="http://schemas.openxmlformats.org/officeDocument/2006/customXml" ds:itemID="{EF425F07-5221-4468-81DD-0F0C28E7FD98}">
   <ds:schemaRefs>
-    <ds:schemaRef ds:uri="http://schemas.openxmlformats.org/officeDocument/2006/bibliography"/>
+    <ds:schemaRef ds:uri="http://schemas.microsoft.com/sharepoint/v3/contenttype/forms"/>
   </ds:schemaRefs>
 </ds:datastoreItem>
 </file>
@@ -14979,9 +15255,9 @@
 </file>
 
 <file path=customXml/itemProps4.xml><?xml version="1.0" encoding="utf-8"?>
-<ds:datastoreItem xmlns:ds="http://schemas.openxmlformats.org/officeDocument/2006/customXml" ds:itemID="{EF425F07-5221-4468-81DD-0F0C28E7FD98}">
+<ds:datastoreItem xmlns:ds="http://schemas.openxmlformats.org/officeDocument/2006/customXml" ds:itemID="{7009C488-0CCE-4A8F-A1DE-DF5828EDD2BF}">
   <ds:schemaRefs>
-    <ds:schemaRef ds:uri="http://schemas.microsoft.com/sharepoint/v3/contenttype/forms"/>
+    <ds:schemaRef ds:uri="http://schemas.openxmlformats.org/officeDocument/2006/bibliography"/>
   </ds:schemaRefs>
 </ds:datastoreItem>
 </file>